--- a/Team info.docx
+++ b/Team info.docx
@@ -9,14 +9,15 @@
         <w:tblLook w:val="04A0" w:firstRow="1" w:lastRow="0" w:firstColumn="1" w:lastColumn="0" w:noHBand="0" w:noVBand="1"/>
       </w:tblPr>
       <w:tblGrid>
-        <w:gridCol w:w="2249"/>
-        <w:gridCol w:w="2249"/>
+        <w:gridCol w:w="2244"/>
+        <w:gridCol w:w="2245"/>
         <w:gridCol w:w="2268"/>
+        <w:gridCol w:w="2259"/>
       </w:tblGrid>
       <w:tr>
         <w:tc>
           <w:tcPr>
-            <w:tcW w:w="2249" w:type="dxa"/>
+            <w:tcW w:w="2244" w:type="dxa"/>
           </w:tcPr>
           <w:p>
             <w:r>
@@ -26,7 +27,7 @@
         </w:tc>
         <w:tc>
           <w:tcPr>
-            <w:tcW w:w="2249" w:type="dxa"/>
+            <w:tcW w:w="2245" w:type="dxa"/>
           </w:tcPr>
           <w:p>
             <w:r>
@@ -41,6 +42,16 @@
           <w:p>
             <w:r>
               <w:t xml:space="preserve">Email address </w:t>
+            </w:r>
+          </w:p>
+        </w:tc>
+        <w:tc>
+          <w:tcPr>
+            <w:tcW w:w="2259" w:type="dxa"/>
+          </w:tcPr>
+          <w:p>
+            <w:r>
+              <w:t>Work done</w:t>
             </w:r>
           </w:p>
         </w:tc>
@@ -48,7 +59,7 @@
       <w:tr>
         <w:tc>
           <w:tcPr>
-            <w:tcW w:w="2249" w:type="dxa"/>
+            <w:tcW w:w="2244" w:type="dxa"/>
           </w:tcPr>
           <w:p>
             <w:r>
@@ -58,11 +69,11 @@
         </w:tc>
         <w:tc>
           <w:tcPr>
-            <w:tcW w:w="2249" w:type="dxa"/>
-          </w:tcPr>
-          <w:p>
-            <w:r>
-              <w:t>3352588901</w:t>
+            <w:tcW w:w="2245" w:type="dxa"/>
+          </w:tcPr>
+          <w:p>
+            <w:r>
+              <w:t>33525889</w:t>
             </w:r>
           </w:p>
         </w:tc>
@@ -73,6 +84,24 @@
           <w:p>
             <w:r>
               <w:t>mzdun001@gold.ac.uk</w:t>
+            </w:r>
+          </w:p>
+        </w:tc>
+        <w:tc>
+          <w:tcPr>
+            <w:tcW w:w="2259" w:type="dxa"/>
+          </w:tcPr>
+          <w:p>
+            <w:r>
+              <w:t xml:space="preserve">Part1, Part2: </w:t>
+            </w:r>
+            <w:proofErr w:type="spellStart"/>
+            <w:r>
+              <w:t>kNN</w:t>
+            </w:r>
+            <w:proofErr w:type="spellEnd"/>
+            <w:r>
+              <w:t>, Decision Tree, SVM</w:t>
             </w:r>
           </w:p>
         </w:tc>
@@ -80,28 +109,47 @@
       <w:tr>
         <w:tc>
           <w:tcPr>
-            <w:tcW w:w="2249" w:type="dxa"/>
-          </w:tcPr>
-          <w:p/>
-        </w:tc>
-        <w:tc>
-          <w:tcPr>
-            <w:tcW w:w="2249" w:type="dxa"/>
-          </w:tcPr>
-          <w:p/>
+            <w:tcW w:w="2244" w:type="dxa"/>
+          </w:tcPr>
+          <w:p>
+            <w:r>
+              <w:t>Katherine Knox</w:t>
+            </w:r>
+          </w:p>
+        </w:tc>
+        <w:tc>
+          <w:tcPr>
+            <w:tcW w:w="2245" w:type="dxa"/>
+          </w:tcPr>
+          <w:p>
+            <w:r>
+              <w:t>33642176</w:t>
+            </w:r>
+          </w:p>
         </w:tc>
         <w:tc>
           <w:tcPr>
             <w:tcW w:w="2268" w:type="dxa"/>
           </w:tcPr>
-          <w:p/>
+          <w:p>
+            <w:r>
+              <w:t>kknox001@gold.ac.uk</w:t>
+            </w:r>
+          </w:p>
+        </w:tc>
+        <w:tc>
+          <w:tcPr>
+            <w:tcW w:w="2259" w:type="dxa"/>
+          </w:tcPr>
+          <w:p>
+            <w:r>
+              <w:t>Part2: Random Forest, Bagging, Boosting</w:t>
+            </w:r>
+          </w:p>
         </w:tc>
       </w:tr>
     </w:tbl>
-    <w:p>
-      <w:bookmarkStart w:id="0" w:name="_GoBack"/>
-      <w:bookmarkEnd w:id="0"/>
-    </w:p>
+    <w:p/>
     <w:sectPr>
       <w:pgSz w:w="11906" w:h="16838"/>
       <w:pgMar w:top="1440" w:right="1440" w:bottom="1440" w:left="1440" w:header="708" w:footer="708" w:gutter="0"/>
@@ -129,7 +177,7 @@
       </w:pPr>
     </w:pPrDefault>
   </w:docDefaults>
-  <w:latentStyles w:defLockedState="0" w:defUIPriority="99" w:defSemiHidden="0" w:defUnhideWhenUsed="0" w:defQFormat="0" w:count="377">
+  <w:latentStyles w:defLockedState="0" w:defUIPriority="99" w:defSemiHidden="0" w:defUnhideWhenUsed="0" w:defQFormat="0" w:count="376">
     <w:lsdException w:name="Normal" w:uiPriority="0" w:qFormat="1"/>
     <w:lsdException w:name="heading 1" w:uiPriority="9" w:qFormat="1"/>
     <w:lsdException w:name="heading 2" w:semiHidden="1" w:uiPriority="9" w:unhideWhenUsed="1" w:qFormat="1"/>
@@ -235,6 +283,7 @@
     <w:lsdException w:name="HTML Sample" w:semiHidden="1" w:unhideWhenUsed="1"/>
     <w:lsdException w:name="HTML Typewriter" w:semiHidden="1" w:unhideWhenUsed="1"/>
     <w:lsdException w:name="HTML Variable" w:semiHidden="1" w:unhideWhenUsed="1"/>
+    <w:lsdException w:name="Normal Table" w:semiHidden="1" w:unhideWhenUsed="1"/>
     <w:lsdException w:name="annotation subject" w:semiHidden="1" w:unhideWhenUsed="1"/>
     <w:lsdException w:name="No List" w:semiHidden="1" w:unhideWhenUsed="1"/>
     <w:lsdException w:name="Outline List 1" w:semiHidden="1" w:unhideWhenUsed="1"/>
@@ -280,9 +329,11 @@
     <w:lsdException w:name="Table Subtle 1" w:semiHidden="1" w:unhideWhenUsed="1"/>
     <w:lsdException w:name="Table Subtle 2" w:semiHidden="1" w:unhideWhenUsed="1"/>
     <w:lsdException w:name="Table Web 1" w:semiHidden="1" w:unhideWhenUsed="1"/>
+    <w:lsdException w:name="Table Web 2" w:semiHidden="1" w:unhideWhenUsed="1"/>
     <w:lsdException w:name="Table Web 3" w:semiHidden="1" w:unhideWhenUsed="1"/>
     <w:lsdException w:name="Balloon Text" w:semiHidden="1" w:unhideWhenUsed="1"/>
     <w:lsdException w:name="Table Grid" w:uiPriority="39"/>
+    <w:lsdException w:name="Table Theme" w:semiHidden="1" w:unhideWhenUsed="1"/>
     <w:lsdException w:name="Placeholder Text" w:semiHidden="1"/>
     <w:lsdException w:name="No Spacing" w:uiPriority="1" w:qFormat="1"/>
     <w:lsdException w:name="Light Shading" w:uiPriority="60"/>
@@ -503,7 +554,6 @@
     <w:lsdException w:name="Hashtag" w:semiHidden="1" w:unhideWhenUsed="1"/>
     <w:lsdException w:name="Unresolved Mention" w:semiHidden="1" w:unhideWhenUsed="1"/>
     <w:lsdException w:name="Smart Link" w:semiHidden="1" w:unhideWhenUsed="1"/>
-    <w:lsdException w:name="Smart Link Error" w:semiHidden="1" w:unhideWhenUsed="1"/>
   </w:latentStyles>
   <w:style w:type="paragraph" w:default="1" w:styleId="Normal">
     <w:name w:val="Normal"/>

--- a/Team info.docx
+++ b/Team info.docx
@@ -71,11 +71,7 @@
           <w:tcPr>
             <w:tcW w:w="2245" w:type="dxa"/>
           </w:tcPr>
-          <w:p>
-            <w:r>
-              <w:t>33525889</w:t>
-            </w:r>
-          </w:p>
+          <w:p/>
         </w:tc>
         <w:tc>
           <w:tcPr>
@@ -83,7 +79,7 @@
           </w:tcPr>
           <w:p>
             <w:r>
-              <w:t>mzdun001@gold.ac.uk</w:t>
+              <w:t>@gold.ac.uk</w:t>
             </w:r>
           </w:p>
         </w:tc>
@@ -93,15 +89,7 @@
           </w:tcPr>
           <w:p>
             <w:r>
-              <w:t xml:space="preserve">Part1, Part2: </w:t>
-            </w:r>
-            <w:proofErr w:type="spellStart"/>
-            <w:r>
-              <w:t>kNN</w:t>
-            </w:r>
-            <w:proofErr w:type="spellEnd"/>
-            <w:r>
-              <w:t>, Decision Tree, SVM</w:t>
+              <w:t>Part1, Part2: kNN, Decision Tree, SVM</w:t>
             </w:r>
           </w:p>
         </w:tc>
@@ -121,19 +109,17 @@
           <w:tcPr>
             <w:tcW w:w="2245" w:type="dxa"/>
           </w:tcPr>
-          <w:p>
-            <w:r>
-              <w:t>33642176</w:t>
-            </w:r>
-          </w:p>
+          <w:p/>
         </w:tc>
         <w:tc>
           <w:tcPr>
             <w:tcW w:w="2268" w:type="dxa"/>
           </w:tcPr>
           <w:p>
-            <w:r>
-              <w:t>kknox001@gold.ac.uk</w:t>
+            <w:bookmarkStart w:id="0" w:name="_GoBack"/>
+            <w:bookmarkEnd w:id="0"/>
+            <w:r>
+              <w:t>@gold.ac.uk</w:t>
             </w:r>
           </w:p>
         </w:tc>
